--- a/player_api_file.docx
+++ b/player_api_file.docx
@@ -1015,622 +1015,1123 @@
         </w:rPr>
         <w:t>的血量</w:t>
       </w:r>
+    </w:p>
+    <w:p>
+      <w:r>
+        <w:rPr>
+          <w:rFonts w:hint="eastAsia"/>
+        </w:rPr>
+        <w:t xml:space="preserve">    Position </w:t>
+      </w:r>
+      <w:proofErr w:type="spellStart"/>
+      <w:r>
+        <w:rPr>
+          <w:rFonts w:hint="eastAsia"/>
+        </w:rPr>
+        <w:t>pos</w:t>
+      </w:r>
+      <w:proofErr w:type="spellEnd"/>
+      <w:r>
+        <w:rPr>
+          <w:rFonts w:hint="eastAsia"/>
+        </w:rPr>
+        <w:t>;</w:t>
+      </w:r>
+      <w:r>
+        <w:rPr>
+          <w:rFonts w:hint="eastAsia"/>
+        </w:rPr>
+        <w:tab/>
+        <w:t>//soldi</w:t>
+      </w:r>
+      <w:r>
+        <w:rPr>
+          <w:rFonts w:hint="eastAsia"/>
+        </w:rPr>
+        <w:t>er</w:t>
+      </w:r>
+      <w:r>
+        <w:rPr>
+          <w:rFonts w:hint="eastAsia"/>
+        </w:rPr>
+        <w:t>的位置</w:t>
+      </w:r>
+    </w:p>
+    <w:p>
+      <w:r>
+        <w:rPr>
+          <w:rFonts w:hint="eastAsia"/>
+        </w:rPr>
+        <w:t xml:space="preserve">    </w:t>
+      </w:r>
+      <w:proofErr w:type="spellStart"/>
+      <w:r>
+        <w:rPr>
+          <w:rFonts w:hint="eastAsia"/>
+        </w:rPr>
+        <w:t>int</w:t>
+      </w:r>
+      <w:proofErr w:type="spellEnd"/>
+      <w:r>
+        <w:rPr>
+          <w:rFonts w:hint="eastAsia"/>
+        </w:rPr>
+        <w:t xml:space="preserve"> flag;</w:t>
+      </w:r>
+      <w:r>
+        <w:rPr>
+          <w:rFonts w:hint="eastAsia"/>
+        </w:rPr>
+        <w:tab/>
+        <w:t>//soldi</w:t>
+      </w:r>
+      <w:r>
+        <w:rPr>
+          <w:rFonts w:hint="eastAsia"/>
+        </w:rPr>
+        <w:t>er</w:t>
+      </w:r>
+      <w:r>
+        <w:rPr>
+          <w:rFonts w:hint="eastAsia"/>
+        </w:rPr>
+        <w:t>的阵营</w:t>
+      </w:r>
+    </w:p>
+    <w:p>
+      <w:r>
+        <w:rPr>
+          <w:rFonts w:hint="eastAsia"/>
+        </w:rPr>
+        <w:t xml:space="preserve">    </w:t>
+      </w:r>
+      <w:proofErr w:type="spellStart"/>
+      <w:r>
+        <w:rPr>
+          <w:rFonts w:hint="eastAsia"/>
+        </w:rPr>
+        <w:t>int</w:t>
+      </w:r>
+      <w:proofErr w:type="spellEnd"/>
+      <w:r>
+        <w:rPr>
+          <w:rFonts w:hint="eastAsia"/>
+        </w:rPr>
+        <w:t xml:space="preserve"> </w:t>
+      </w:r>
+      <w:proofErr w:type="spellStart"/>
+      <w:r>
+        <w:rPr>
+          <w:rFonts w:hint="eastAsia"/>
+        </w:rPr>
+        <w:t>unit_id</w:t>
+      </w:r>
+      <w:proofErr w:type="spellEnd"/>
+      <w:r>
+        <w:rPr>
+          <w:rFonts w:hint="eastAsia"/>
+        </w:rPr>
+        <w:t>;</w:t>
+      </w:r>
+      <w:r>
+        <w:rPr>
+          <w:rFonts w:hint="eastAsia"/>
+        </w:rPr>
+        <w:tab/>
+        <w:t>//soldi</w:t>
+      </w:r>
+      <w:r>
+        <w:rPr>
+          <w:rFonts w:hint="eastAsia"/>
+        </w:rPr>
+        <w:t>er</w:t>
+      </w:r>
+      <w:r>
+        <w:rPr>
+          <w:rFonts w:hint="eastAsia"/>
+        </w:rPr>
+        <w:t>的</w:t>
+      </w:r>
+      <w:r>
+        <w:rPr>
+          <w:rFonts w:hint="eastAsia"/>
+        </w:rPr>
+        <w:t>ID</w:t>
+      </w:r>
+    </w:p>
+    <w:p>
+      <w:r>
+        <w:t>};</w:t>
+      </w:r>
+    </w:p>
+    <w:p/>
+    <w:p>
+      <w:proofErr w:type="spellStart"/>
+      <w:r>
+        <w:t>struct</w:t>
+      </w:r>
+      <w:proofErr w:type="spellEnd"/>
+      <w:r>
+        <w:t xml:space="preserve"> Building {</w:t>
+      </w:r>
+    </w:p>
+    <w:p>
+      <w:r>
+        <w:rPr>
+          <w:rFonts w:hint="eastAsia"/>
+        </w:rPr>
+        <w:t xml:space="preserve">    </w:t>
+      </w:r>
+      <w:proofErr w:type="spellStart"/>
+      <w:r>
+        <w:rPr>
+          <w:rFonts w:hint="eastAsia"/>
+        </w:rPr>
+        <w:t>BuildingType</w:t>
+      </w:r>
+      <w:proofErr w:type="spellEnd"/>
+      <w:r>
+        <w:rPr>
+          <w:rFonts w:hint="eastAsia"/>
+        </w:rPr>
+        <w:t xml:space="preserve"> </w:t>
+      </w:r>
+      <w:proofErr w:type="spellStart"/>
+      <w:r>
+        <w:rPr>
+          <w:rFonts w:hint="eastAsia"/>
+        </w:rPr>
+        <w:t>building_type</w:t>
+      </w:r>
+      <w:proofErr w:type="spellEnd"/>
+      <w:r>
+        <w:rPr>
+          <w:rFonts w:hint="eastAsia"/>
+        </w:rPr>
+        <w:t>;</w:t>
+      </w:r>
+      <w:r>
+        <w:rPr>
+          <w:rFonts w:hint="eastAsia"/>
+        </w:rPr>
+        <w:tab/>
+        <w:t>//building</w:t>
+      </w:r>
+      <w:r>
+        <w:rPr>
+          <w:rFonts w:hint="eastAsia"/>
+        </w:rPr>
+        <w:t>的类型</w:t>
+      </w:r>
+    </w:p>
+    <w:p>
+      <w:r>
+        <w:rPr>
+          <w:rFonts w:hint="eastAsia"/>
+        </w:rPr>
+        <w:t xml:space="preserve">    </w:t>
+      </w:r>
+      <w:proofErr w:type="spellStart"/>
+      <w:r>
+        <w:rPr>
+          <w:rFonts w:hint="eastAsia"/>
+        </w:rPr>
+        <w:t>int</w:t>
+      </w:r>
+      <w:proofErr w:type="spellEnd"/>
+      <w:r>
+        <w:rPr>
+          <w:rFonts w:hint="eastAsia"/>
+        </w:rPr>
+        <w:t xml:space="preserve"> heal;</w:t>
+      </w:r>
+      <w:r>
+        <w:rPr>
+          <w:rFonts w:hint="eastAsia"/>
+        </w:rPr>
+        <w:tab/>
+        <w:t>//building</w:t>
+      </w:r>
+      <w:r>
+        <w:rPr>
+          <w:rFonts w:hint="eastAsia"/>
+        </w:rPr>
+        <w:t>的血量</w:t>
+      </w:r>
+    </w:p>
+    <w:p>
+      <w:r>
+        <w:rPr>
+          <w:rFonts w:hint="eastAsia"/>
+        </w:rPr>
+        <w:t xml:space="preserve">    Position </w:t>
+      </w:r>
+      <w:proofErr w:type="spellStart"/>
+      <w:r>
+        <w:rPr>
+          <w:rFonts w:hint="eastAsia"/>
+        </w:rPr>
+        <w:t>pos</w:t>
+      </w:r>
+      <w:proofErr w:type="spellEnd"/>
+      <w:r>
+        <w:rPr>
+          <w:rFonts w:hint="eastAsia"/>
+        </w:rPr>
+        <w:t>;</w:t>
+      </w:r>
+      <w:r>
+        <w:rPr>
+          <w:rFonts w:hint="eastAsia"/>
+        </w:rPr>
+        <w:tab/>
+        <w:t>//building</w:t>
+      </w:r>
+      <w:r>
+        <w:rPr>
+          <w:rFonts w:hint="eastAsia"/>
+        </w:rPr>
+        <w:t>的位置</w:t>
+      </w:r>
+    </w:p>
+    <w:p>
+      <w:r>
+        <w:rPr>
+          <w:rFonts w:hint="eastAsia"/>
+        </w:rPr>
+        <w:t xml:space="preserve">    </w:t>
+      </w:r>
+      <w:proofErr w:type="spellStart"/>
+      <w:r>
+        <w:rPr>
+          <w:rFonts w:hint="eastAsia"/>
+        </w:rPr>
+        <w:t>int</w:t>
+      </w:r>
+      <w:proofErr w:type="spellEnd"/>
+      <w:r>
+        <w:rPr>
+          <w:rFonts w:hint="eastAsia"/>
+        </w:rPr>
+        <w:t xml:space="preserve"> flag;</w:t>
+      </w:r>
+      <w:r>
+        <w:rPr>
+          <w:rFonts w:hint="eastAsia"/>
+        </w:rPr>
+        <w:tab/>
+        <w:t>//building</w:t>
+      </w:r>
+      <w:r>
+        <w:rPr>
+          <w:rFonts w:hint="eastAsia"/>
+        </w:rPr>
+        <w:t>的阵营</w:t>
+      </w:r>
+    </w:p>
+    <w:p>
+      <w:r>
+        <w:rPr>
+          <w:rFonts w:hint="eastAsia"/>
+        </w:rPr>
+        <w:t xml:space="preserve">    </w:t>
+      </w:r>
+      <w:proofErr w:type="spellStart"/>
+      <w:r>
+        <w:rPr>
+          <w:rFonts w:hint="eastAsia"/>
+        </w:rPr>
+        <w:t>int</w:t>
+      </w:r>
+      <w:proofErr w:type="spellEnd"/>
+      <w:r>
+        <w:rPr>
+          <w:rFonts w:hint="eastAsia"/>
+        </w:rPr>
+        <w:t xml:space="preserve"> </w:t>
+      </w:r>
+      <w:proofErr w:type="spellStart"/>
+      <w:r>
+        <w:rPr>
+          <w:rFonts w:hint="eastAsia"/>
+        </w:rPr>
+        <w:t>unit_id</w:t>
+      </w:r>
+      <w:proofErr w:type="spellEnd"/>
+      <w:r>
+        <w:rPr>
+          <w:rFonts w:hint="eastAsia"/>
+        </w:rPr>
+        <w:t>;</w:t>
+      </w:r>
+      <w:r>
+        <w:rPr>
+          <w:rFonts w:hint="eastAsia"/>
+        </w:rPr>
+        <w:tab/>
+        <w:t>//building</w:t>
+      </w:r>
+      <w:r>
+        <w:rPr>
+          <w:rFonts w:hint="eastAsia"/>
+        </w:rPr>
+        <w:t>的</w:t>
+      </w:r>
+      <w:r>
+        <w:rPr>
+          <w:rFonts w:hint="eastAsia"/>
+        </w:rPr>
+        <w:t>id</w:t>
+      </w:r>
+    </w:p>
+    <w:p>
+      <w:r>
+        <w:rPr>
+          <w:rFonts w:hint="eastAsia"/>
+        </w:rPr>
+        <w:t xml:space="preserve">    </w:t>
+      </w:r>
+      <w:proofErr w:type="spellStart"/>
+      <w:r>
+        <w:t>int</w:t>
+      </w:r>
+      <w:proofErr w:type="spellEnd"/>
+      <w:r>
+        <w:t xml:space="preserve"> level</w:t>
+      </w:r>
+      <w:r>
+        <w:rPr>
+          <w:rFonts w:hint="eastAsia"/>
+        </w:rPr>
+        <w:t>;</w:t>
+      </w:r>
+      <w:r>
+        <w:rPr>
+          <w:rFonts w:hint="eastAsia"/>
+        </w:rPr>
+        <w:tab/>
+        <w:t>//building</w:t>
+      </w:r>
+      <w:r>
+        <w:t>的等级</w:t>
+      </w:r>
+    </w:p>
+    <w:p>
+      <w:r>
+        <w:t>};</w:t>
+      </w:r>
+    </w:p>
+    <w:p/>
+    <w:p/>
+    <w:p>
+      <w:pPr>
+        <w:rPr>
+          <w:color w:val="FF0000"/>
+        </w:rPr>
+      </w:pPr>
+      <w:r>
+        <w:rPr>
+          <w:rFonts w:hint="eastAsia"/>
+          <w:color w:val="FF0000"/>
+        </w:rPr>
+        <w:t>注：</w:t>
+      </w:r>
+      <w:r>
+        <w:rPr>
+          <w:rFonts w:hint="eastAsia"/>
+          <w:color w:val="FF0000"/>
+        </w:rPr>
+        <w:t>1</w:t>
+      </w:r>
+      <w:r>
+        <w:rPr>
+          <w:color w:val="FF0000"/>
+        </w:rPr>
+        <w:t>.</w:t>
+      </w:r>
+      <w:r>
+        <w:rPr>
+          <w:rFonts w:hint="eastAsia"/>
+          <w:color w:val="FF0000"/>
+        </w:rPr>
+        <w:t>选手是指在</w:t>
+      </w:r>
+      <w:r>
+        <w:rPr>
+          <w:rFonts w:hint="eastAsia"/>
+          <w:color w:val="FF0000"/>
+        </w:rPr>
+        <w:t>player</w:t>
+      </w:r>
+      <w:r>
+        <w:rPr>
+          <w:color w:val="FF0000"/>
+        </w:rPr>
+        <w:t>.cpp</w:t>
+      </w:r>
+      <w:r>
+        <w:rPr>
+          <w:rFonts w:hint="eastAsia"/>
+          <w:color w:val="FF0000"/>
+        </w:rPr>
+        <w:t>文件的</w:t>
+      </w:r>
+      <w:proofErr w:type="spellStart"/>
+      <w:r>
+        <w:rPr>
+          <w:rFonts w:hint="eastAsia"/>
+          <w:color w:val="FF0000"/>
+        </w:rPr>
+        <w:t>f_player</w:t>
+      </w:r>
+      <w:proofErr w:type="spellEnd"/>
+      <w:r>
+        <w:rPr>
+          <w:rFonts w:hint="eastAsia"/>
+          <w:color w:val="FF0000"/>
+        </w:rPr>
+        <w:t>()</w:t>
+      </w:r>
+      <w:r>
+        <w:rPr>
+          <w:rFonts w:hint="eastAsia"/>
+          <w:color w:val="FF0000"/>
+        </w:rPr>
+        <w:t>函数中编写自己的代码，请不要在其他文件中写代码。</w:t>
+      </w:r>
+    </w:p>
+    <w:p>
+      <w:pPr>
+        <w:rPr>
+          <w:color w:val="FF0000"/>
+        </w:rPr>
+      </w:pPr>
+      <w:r>
+        <w:rPr>
+          <w:rFonts w:hint="eastAsia"/>
+          <w:color w:val="FF0000"/>
+        </w:rPr>
+        <w:t>2.</w:t>
+      </w:r>
+      <w:r>
+        <w:rPr>
+          <w:rFonts w:hint="eastAsia"/>
+          <w:color w:val="FF0000"/>
+        </w:rPr>
+        <w:t>对战方式：</w:t>
+      </w:r>
+    </w:p>
+    <w:p>
+      <w:pPr>
+        <w:rPr>
+          <w:color w:val="FF0000"/>
+        </w:rPr>
+      </w:pPr>
+      <w:r>
+        <w:rPr>
+          <w:color w:val="FF0000"/>
+        </w:rPr>
+        <w:t>windows</w:t>
+      </w:r>
+    </w:p>
+    <w:p>
+      <w:pPr>
+        <w:rPr>
+          <w:color w:val="FF0000"/>
+        </w:rPr>
+      </w:pPr>
+      <w:r>
+        <w:rPr>
+          <w:rFonts w:hint="eastAsia"/>
+          <w:color w:val="FF0000"/>
+        </w:rPr>
+        <w:t>首先打开</w:t>
+      </w:r>
+      <w:r>
+        <w:rPr>
+          <w:rFonts w:hint="eastAsia"/>
+          <w:color w:val="FF0000"/>
+        </w:rPr>
+        <w:t>server</w:t>
+      </w:r>
+      <w:r>
+        <w:rPr>
+          <w:color w:val="FF0000"/>
+        </w:rPr>
+        <w:t>.exe</w:t>
+      </w:r>
+      <w:r>
+        <w:rPr>
+          <w:rFonts w:hint="eastAsia"/>
+          <w:color w:val="FF0000"/>
+        </w:rPr>
+        <w:t>程序</w:t>
+      </w:r>
+    </w:p>
+    <w:p>
+      <w:pPr>
+        <w:rPr>
+          <w:color w:val="FF0000"/>
+        </w:rPr>
+      </w:pPr>
+      <w:r>
+        <w:rPr>
+          <w:rFonts w:hint="eastAsia"/>
+          <w:color w:val="FF0000"/>
+        </w:rPr>
+        <w:t>运行编译链接好的</w:t>
+      </w:r>
+      <w:r>
+        <w:rPr>
+          <w:rFonts w:hint="eastAsia"/>
+          <w:color w:val="FF0000"/>
+        </w:rPr>
+        <w:t>C++</w:t>
+      </w:r>
+      <w:r>
+        <w:rPr>
+          <w:rFonts w:hint="eastAsia"/>
+          <w:color w:val="FF0000"/>
+        </w:rPr>
+        <w:t>文件生成的</w:t>
+      </w:r>
+      <w:r>
+        <w:rPr>
+          <w:rFonts w:hint="eastAsia"/>
+          <w:color w:val="FF0000"/>
+        </w:rPr>
+        <w:t>.exe</w:t>
+      </w:r>
+      <w:r>
+        <w:rPr>
+          <w:rFonts w:hint="eastAsia"/>
+          <w:color w:val="FF0000"/>
+        </w:rPr>
+        <w:t>文件</w:t>
+      </w:r>
+    </w:p>
+    <w:p>
+      <w:pPr>
+        <w:rPr>
+          <w:color w:val="FF0000"/>
+        </w:rPr>
+      </w:pPr>
+      <w:r>
+        <w:rPr>
+          <w:rFonts w:hint="eastAsia"/>
+          <w:color w:val="FF0000"/>
+        </w:rPr>
+        <w:t>运行一次代表连接一个</w:t>
+      </w:r>
+      <w:r>
+        <w:rPr>
+          <w:rFonts w:hint="eastAsia"/>
+          <w:color w:val="FF0000"/>
+        </w:rPr>
+        <w:t>AI</w:t>
+      </w:r>
+      <w:r>
+        <w:rPr>
+          <w:rFonts w:hint="eastAsia"/>
+          <w:color w:val="FF0000"/>
+        </w:rPr>
+        <w:t>，需要且仅需要运行两次。</w:t>
+      </w:r>
+    </w:p>
+    <w:p>
+      <w:pPr>
+        <w:rPr>
+          <w:color w:val="FF0000"/>
+        </w:rPr>
+      </w:pPr>
+      <w:proofErr w:type="spellStart"/>
+      <w:r>
+        <w:rPr>
+          <w:color w:val="FF0000"/>
+        </w:rPr>
+        <w:t>Macos</w:t>
+      </w:r>
+      <w:proofErr w:type="spellEnd"/>
+    </w:p>
+    <w:p>
+      <w:pPr>
+        <w:rPr>
+          <w:color w:val="FF0000"/>
+        </w:rPr>
+      </w:pPr>
+      <w:r>
+        <w:rPr>
+          <w:color w:val="FF0000"/>
+        </w:rPr>
+        <w:t>同</w:t>
+      </w:r>
+      <w:r>
+        <w:rPr>
+          <w:color w:val="FF0000"/>
+        </w:rPr>
+        <w:t>windows</w:t>
+      </w:r>
+    </w:p>
+    <w:p>
+      <w:pPr>
+        <w:rPr>
+          <w:color w:val="FF0000"/>
+        </w:rPr>
+      </w:pPr>
+      <w:r>
+        <w:rPr>
+          <w:rFonts w:hint="eastAsia"/>
+          <w:color w:val="FF0000"/>
+        </w:rPr>
+        <w:t>注意</w:t>
+      </w:r>
+      <w:r>
+        <w:rPr>
+          <w:rFonts w:hint="eastAsia"/>
+          <w:color w:val="FF0000"/>
+        </w:rPr>
+        <w:t>g++</w:t>
+      </w:r>
+      <w:r>
+        <w:rPr>
+          <w:color w:val="FF0000"/>
+        </w:rPr>
+        <w:t>编译命令</w:t>
+      </w:r>
+      <w:r>
+        <w:rPr>
+          <w:color w:val="FF0000"/>
+        </w:rPr>
+        <w:t xml:space="preserve"> g++ main.cpp api_player.cpp player.cpp communication.cpp  -</w:t>
+      </w:r>
+      <w:proofErr w:type="spellStart"/>
+      <w:r>
+        <w:rPr>
+          <w:color w:val="FF0000"/>
+        </w:rPr>
+        <w:t>pthread</w:t>
+      </w:r>
+      <w:proofErr w:type="spellEnd"/>
+      <w:r>
+        <w:rPr>
+          <w:color w:val="FF0000"/>
+        </w:rPr>
+        <w:t xml:space="preserve"> –o filename</w:t>
+      </w:r>
+    </w:p>
+    <w:p>
+      <w:pPr>
+        <w:rPr>
+          <w:color w:val="FF0000"/>
+        </w:rPr>
+      </w:pPr>
+    </w:p>
+    <w:p>
+      <w:pPr>
+        <w:rPr>
+          <w:color w:val="FF0000"/>
+        </w:rPr>
+      </w:pPr>
+      <w:r>
+        <w:rPr>
+          <w:color w:val="FF0000"/>
+        </w:rPr>
+        <w:t>3.</w:t>
+      </w:r>
+      <w:r>
+        <w:rPr>
+          <w:rFonts w:hint="eastAsia"/>
+          <w:color w:val="FF0000"/>
+        </w:rPr>
+        <w:t>程序</w:t>
+      </w:r>
+      <w:r>
+        <w:rPr>
+          <w:color w:val="FF0000"/>
+        </w:rPr>
+        <w:t>崩溃惩罚：</w:t>
+      </w:r>
+    </w:p>
+    <w:p>
+      <w:pPr>
+        <w:rPr>
+          <w:color w:val="FF0000"/>
+        </w:rPr>
+      </w:pPr>
+      <w:r>
+        <w:rPr>
+          <w:rFonts w:hint="eastAsia"/>
+          <w:color w:val="FF0000"/>
+        </w:rPr>
+        <w:t>选手</w:t>
+      </w:r>
+      <w:r>
+        <w:rPr>
+          <w:color w:val="FF0000"/>
+        </w:rPr>
+        <w:t>应该首先保证自己的</w:t>
+      </w:r>
+      <w:r>
+        <w:rPr>
+          <w:rFonts w:hint="eastAsia"/>
+          <w:color w:val="FF0000"/>
+        </w:rPr>
+        <w:t>程序</w:t>
+      </w:r>
+      <w:r>
+        <w:rPr>
+          <w:color w:val="FF0000"/>
+        </w:rPr>
+        <w:t>没有非法调用，一旦程序崩溃，</w:t>
+      </w:r>
+      <w:r>
+        <w:rPr>
+          <w:rFonts w:hint="eastAsia"/>
+          <w:color w:val="FF0000"/>
+        </w:rPr>
+        <w:t>无论在游戏中</w:t>
+      </w:r>
+      <w:r>
+        <w:rPr>
+          <w:color w:val="FF0000"/>
+        </w:rPr>
+        <w:t>局势怎样，</w:t>
+      </w:r>
+      <w:r>
+        <w:rPr>
+          <w:rFonts w:hint="eastAsia"/>
+          <w:color w:val="FF0000"/>
+        </w:rPr>
+        <w:t>崩溃</w:t>
+      </w:r>
+      <w:r>
+        <w:rPr>
+          <w:color w:val="FF0000"/>
+        </w:rPr>
+        <w:t>方直接判定为负，</w:t>
+      </w:r>
+      <w:r>
+        <w:rPr>
+          <w:rFonts w:hint="eastAsia"/>
+          <w:color w:val="FF0000"/>
+        </w:rPr>
+        <w:t>如果</w:t>
+      </w:r>
+      <w:r>
+        <w:rPr>
+          <w:color w:val="FF0000"/>
+        </w:rPr>
+        <w:t>两人在同一</w:t>
+      </w:r>
+      <w:r>
+        <w:rPr>
+          <w:rFonts w:hint="eastAsia"/>
+          <w:color w:val="FF0000"/>
+        </w:rPr>
+        <w:t>局崩溃</w:t>
+      </w:r>
+      <w:r>
+        <w:rPr>
+          <w:color w:val="FF0000"/>
+        </w:rPr>
+        <w:t>，</w:t>
+      </w:r>
+      <w:r>
+        <w:rPr>
+          <w:rFonts w:hint="eastAsia"/>
+          <w:color w:val="FF0000"/>
+        </w:rPr>
+        <w:t>就判定为</w:t>
+      </w:r>
+      <w:r>
+        <w:rPr>
+          <w:color w:val="FF0000"/>
+        </w:rPr>
+        <w:t>平局。</w:t>
+      </w:r>
+    </w:p>
+    <w:p>
+      <w:pPr>
+        <w:rPr>
+          <w:color w:val="FF0000"/>
+        </w:rPr>
+      </w:pPr>
+    </w:p>
+    <w:p>
+      <w:pPr>
+        <w:rPr>
+          <w:color w:val="FF0000"/>
+        </w:rPr>
+      </w:pPr>
+      <w:r>
+        <w:rPr>
+          <w:rFonts w:hint="eastAsia"/>
+          <w:color w:val="FF0000"/>
+        </w:rPr>
+        <w:t>4.</w:t>
+      </w:r>
+      <w:r>
+        <w:rPr>
+          <w:rFonts w:hint="eastAsia"/>
+          <w:color w:val="FF0000"/>
+        </w:rPr>
+        <w:t>超时惩罚</w:t>
+      </w:r>
+    </w:p>
+    <w:p>
+      <w:pPr>
+        <w:rPr>
+          <w:color w:val="FF0000"/>
+        </w:rPr>
+      </w:pPr>
+      <w:r>
+        <w:rPr>
+          <w:rFonts w:hint="eastAsia"/>
+          <w:color w:val="FF0000"/>
+        </w:rPr>
+        <w:t>首先</w:t>
+      </w:r>
+      <w:r>
+        <w:rPr>
+          <w:color w:val="FF0000"/>
+        </w:rPr>
+        <w:t>，</w:t>
+      </w:r>
+      <w:r>
+        <w:rPr>
+          <w:rFonts w:hint="eastAsia"/>
+          <w:color w:val="FF0000"/>
+        </w:rPr>
+        <w:t>无论选手超时</w:t>
+      </w:r>
+      <w:r>
+        <w:rPr>
+          <w:color w:val="FF0000"/>
+        </w:rPr>
+        <w:t>情况如何，</w:t>
+      </w:r>
+      <w:r>
+        <w:rPr>
+          <w:rFonts w:hint="eastAsia"/>
+          <w:color w:val="FF0000"/>
+        </w:rPr>
+        <w:t>程序能够保证</w:t>
+      </w:r>
+      <w:r>
+        <w:rPr>
+          <w:color w:val="FF0000"/>
+        </w:rPr>
+        <w:t>选手拿到的</w:t>
+      </w:r>
+      <w:r>
+        <w:rPr>
+          <w:rFonts w:hint="eastAsia"/>
+          <w:color w:val="FF0000"/>
+        </w:rPr>
+        <w:t>游戏</w:t>
+      </w:r>
+      <w:r>
+        <w:rPr>
+          <w:color w:val="FF0000"/>
+        </w:rPr>
+        <w:t>局势一定是最新的。</w:t>
+      </w:r>
+      <w:r>
+        <w:rPr>
+          <w:rFonts w:hint="eastAsia"/>
+          <w:color w:val="FF0000"/>
+        </w:rPr>
+        <w:t>其次</w:t>
+      </w:r>
+      <w:r>
+        <w:rPr>
+          <w:color w:val="FF0000"/>
+        </w:rPr>
+        <w:t>，</w:t>
+      </w:r>
+      <w:r>
+        <w:rPr>
+          <w:rFonts w:hint="eastAsia"/>
+          <w:color w:val="FF0000"/>
+        </w:rPr>
+        <w:t>如果</w:t>
+      </w:r>
+      <w:r>
+        <w:rPr>
+          <w:color w:val="FF0000"/>
+        </w:rPr>
+        <w:t>选手程序超时，</w:t>
+      </w:r>
+      <w:r>
+        <w:rPr>
+          <w:rFonts w:hint="eastAsia"/>
+          <w:color w:val="FF0000"/>
+        </w:rPr>
+        <w:t>服务器</w:t>
+      </w:r>
+      <w:r>
+        <w:rPr>
+          <w:color w:val="FF0000"/>
+        </w:rPr>
+        <w:t>不会等待你的命令，</w:t>
+      </w:r>
+      <w:r>
+        <w:rPr>
+          <w:rFonts w:hint="eastAsia"/>
+          <w:color w:val="FF0000"/>
+        </w:rPr>
+        <w:t>因此</w:t>
+      </w:r>
+      <w:r>
+        <w:rPr>
+          <w:color w:val="FF0000"/>
+        </w:rPr>
+        <w:t>，</w:t>
+      </w:r>
+      <w:r>
+        <w:rPr>
+          <w:rFonts w:hint="eastAsia"/>
+          <w:color w:val="FF0000"/>
+        </w:rPr>
+        <w:t>超时</w:t>
+      </w:r>
+      <w:r>
+        <w:rPr>
+          <w:color w:val="FF0000"/>
+        </w:rPr>
+        <w:t>会导致你落后别人回合。</w:t>
+      </w:r>
+      <w:r>
+        <w:rPr>
+          <w:rFonts w:hint="eastAsia"/>
+          <w:color w:val="FF0000"/>
+        </w:rPr>
+        <w:t>而</w:t>
+      </w:r>
+      <w:r>
+        <w:rPr>
+          <w:color w:val="FF0000"/>
+        </w:rPr>
+        <w:t>你在之前第</w:t>
+      </w:r>
+      <w:r>
+        <w:rPr>
+          <w:color w:val="FF0000"/>
+        </w:rPr>
+        <w:t>m</w:t>
+      </w:r>
+      <w:r>
+        <w:rPr>
+          <w:color w:val="FF0000"/>
+        </w:rPr>
+        <w:t>回合的命令，</w:t>
+      </w:r>
+      <w:r>
+        <w:rPr>
+          <w:rFonts w:hint="eastAsia"/>
+          <w:color w:val="FF0000"/>
+        </w:rPr>
+        <w:t>超时了</w:t>
+      </w:r>
+      <w:r>
+        <w:rPr>
+          <w:color w:val="FF0000"/>
+        </w:rPr>
+        <w:t>x</w:t>
+      </w:r>
+      <w:r>
+        <w:rPr>
+          <w:color w:val="FF0000"/>
+        </w:rPr>
+        <w:t>轮，</w:t>
+      </w:r>
+      <w:r>
+        <w:rPr>
+          <w:rFonts w:hint="eastAsia"/>
+          <w:color w:val="FF0000"/>
+        </w:rPr>
+        <w:t>在</w:t>
+      </w:r>
+      <w:r>
+        <w:rPr>
+          <w:color w:val="FF0000"/>
+        </w:rPr>
+        <w:t>服务器的</w:t>
+      </w:r>
+      <w:proofErr w:type="spellStart"/>
+      <w:r>
+        <w:rPr>
+          <w:color w:val="FF0000"/>
+        </w:rPr>
+        <w:t>m+x</w:t>
+      </w:r>
+      <w:proofErr w:type="spellEnd"/>
+      <w:r>
+        <w:rPr>
+          <w:color w:val="FF0000"/>
+        </w:rPr>
+        <w:t>轮把你第</w:t>
+      </w:r>
+      <w:r>
+        <w:rPr>
+          <w:color w:val="FF0000"/>
+        </w:rPr>
+        <w:t>m</w:t>
+      </w:r>
+      <w:r>
+        <w:rPr>
+          <w:color w:val="FF0000"/>
+        </w:rPr>
+        <w:t>轮的命令发送到了，</w:t>
+      </w:r>
+      <w:r>
+        <w:rPr>
+          <w:rFonts w:hint="eastAsia"/>
+          <w:color w:val="FF0000"/>
+        </w:rPr>
+        <w:t>那么</w:t>
+      </w:r>
+      <w:r>
+        <w:rPr>
+          <w:color w:val="FF0000"/>
+        </w:rPr>
+        <w:t>服务器会接受其中的合法命令。因此，</w:t>
+      </w:r>
+      <w:r>
+        <w:rPr>
+          <w:rFonts w:hint="eastAsia"/>
+          <w:color w:val="FF0000"/>
+        </w:rPr>
+        <w:t>超时</w:t>
+      </w:r>
+      <w:r>
+        <w:rPr>
+          <w:color w:val="FF0000"/>
+        </w:rPr>
+        <w:t>会带来落后回合的惩罚，</w:t>
+      </w:r>
+      <w:r>
+        <w:rPr>
+          <w:rFonts w:hint="eastAsia"/>
+          <w:color w:val="FF0000"/>
+        </w:rPr>
+        <w:t>请</w:t>
+      </w:r>
+      <w:r>
+        <w:rPr>
+          <w:color w:val="FF0000"/>
+        </w:rPr>
+        <w:t>尽量保证不要超时。</w:t>
+      </w:r>
+    </w:p>
+    <w:p>
+      <w:pPr>
+        <w:rPr>
+          <w:color w:val="FF0000"/>
+        </w:rPr>
+      </w:pPr>
       <w:bookmarkStart w:id="0" w:name="_GoBack"/>
       <w:bookmarkEnd w:id="0"/>
-    </w:p>
-    <w:p>
-      <w:r>
-        <w:rPr>
-          <w:rFonts w:hint="eastAsia"/>
-        </w:rPr>
-        <w:t xml:space="preserve">    Position </w:t>
-      </w:r>
-      <w:proofErr w:type="spellStart"/>
-      <w:r>
-        <w:rPr>
-          <w:rFonts w:hint="eastAsia"/>
-        </w:rPr>
-        <w:t>pos</w:t>
-      </w:r>
-      <w:proofErr w:type="spellEnd"/>
-      <w:r>
-        <w:rPr>
-          <w:rFonts w:hint="eastAsia"/>
-        </w:rPr>
-        <w:t>;</w:t>
-      </w:r>
-      <w:r>
-        <w:rPr>
-          <w:rFonts w:hint="eastAsia"/>
-        </w:rPr>
-        <w:tab/>
-        <w:t>//soldi</w:t>
-      </w:r>
-      <w:r>
-        <w:rPr>
-          <w:rFonts w:hint="eastAsia"/>
-        </w:rPr>
-        <w:t>er</w:t>
-      </w:r>
-      <w:r>
-        <w:rPr>
-          <w:rFonts w:hint="eastAsia"/>
-        </w:rPr>
-        <w:t>的位置</w:t>
-      </w:r>
-    </w:p>
-    <w:p>
-      <w:r>
-        <w:rPr>
-          <w:rFonts w:hint="eastAsia"/>
-        </w:rPr>
-        <w:t xml:space="preserve">    </w:t>
-      </w:r>
-      <w:proofErr w:type="spellStart"/>
-      <w:r>
-        <w:rPr>
-          <w:rFonts w:hint="eastAsia"/>
-        </w:rPr>
-        <w:t>int</w:t>
-      </w:r>
-      <w:proofErr w:type="spellEnd"/>
-      <w:r>
-        <w:rPr>
-          <w:rFonts w:hint="eastAsia"/>
-        </w:rPr>
-        <w:t xml:space="preserve"> flag;</w:t>
-      </w:r>
-      <w:r>
-        <w:rPr>
-          <w:rFonts w:hint="eastAsia"/>
-        </w:rPr>
-        <w:tab/>
-        <w:t>//soldi</w:t>
-      </w:r>
-      <w:r>
-        <w:rPr>
-          <w:rFonts w:hint="eastAsia"/>
-        </w:rPr>
-        <w:t>er</w:t>
-      </w:r>
-      <w:r>
-        <w:rPr>
-          <w:rFonts w:hint="eastAsia"/>
-        </w:rPr>
-        <w:t>的阵营</w:t>
-      </w:r>
-    </w:p>
-    <w:p>
-      <w:r>
-        <w:rPr>
-          <w:rFonts w:hint="eastAsia"/>
-        </w:rPr>
-        <w:t xml:space="preserve">    </w:t>
-      </w:r>
-      <w:proofErr w:type="spellStart"/>
-      <w:r>
-        <w:rPr>
-          <w:rFonts w:hint="eastAsia"/>
-        </w:rPr>
-        <w:t>int</w:t>
-      </w:r>
-      <w:proofErr w:type="spellEnd"/>
-      <w:r>
-        <w:rPr>
-          <w:rFonts w:hint="eastAsia"/>
-        </w:rPr>
-        <w:t xml:space="preserve"> </w:t>
-      </w:r>
-      <w:proofErr w:type="spellStart"/>
-      <w:r>
-        <w:rPr>
-          <w:rFonts w:hint="eastAsia"/>
-        </w:rPr>
-        <w:t>unit_id</w:t>
-      </w:r>
-      <w:proofErr w:type="spellEnd"/>
-      <w:r>
-        <w:rPr>
-          <w:rFonts w:hint="eastAsia"/>
-        </w:rPr>
-        <w:t>;</w:t>
-      </w:r>
-      <w:r>
-        <w:rPr>
-          <w:rFonts w:hint="eastAsia"/>
-        </w:rPr>
-        <w:tab/>
-        <w:t>//soldi</w:t>
-      </w:r>
-      <w:r>
-        <w:rPr>
-          <w:rFonts w:hint="eastAsia"/>
-        </w:rPr>
-        <w:t>er</w:t>
-      </w:r>
-      <w:r>
-        <w:rPr>
-          <w:rFonts w:hint="eastAsia"/>
-        </w:rPr>
-        <w:t>的</w:t>
-      </w:r>
-      <w:r>
-        <w:rPr>
-          <w:rFonts w:hint="eastAsia"/>
-        </w:rPr>
-        <w:t>ID</w:t>
-      </w:r>
-    </w:p>
-    <w:p>
-      <w:r>
-        <w:t>};</w:t>
-      </w:r>
-    </w:p>
-    <w:p/>
-    <w:p>
-      <w:proofErr w:type="spellStart"/>
-      <w:r>
-        <w:t>struct</w:t>
-      </w:r>
-      <w:proofErr w:type="spellEnd"/>
-      <w:r>
-        <w:t xml:space="preserve"> Building {</w:t>
-      </w:r>
-    </w:p>
-    <w:p>
-      <w:r>
-        <w:rPr>
-          <w:rFonts w:hint="eastAsia"/>
-        </w:rPr>
-        <w:t xml:space="preserve">    </w:t>
-      </w:r>
-      <w:proofErr w:type="spellStart"/>
-      <w:r>
-        <w:rPr>
-          <w:rFonts w:hint="eastAsia"/>
-        </w:rPr>
-        <w:t>BuildingType</w:t>
-      </w:r>
-      <w:proofErr w:type="spellEnd"/>
-      <w:r>
-        <w:rPr>
-          <w:rFonts w:hint="eastAsia"/>
-        </w:rPr>
-        <w:t xml:space="preserve"> </w:t>
-      </w:r>
-      <w:proofErr w:type="spellStart"/>
-      <w:r>
-        <w:rPr>
-          <w:rFonts w:hint="eastAsia"/>
-        </w:rPr>
-        <w:t>building_type</w:t>
-      </w:r>
-      <w:proofErr w:type="spellEnd"/>
-      <w:r>
-        <w:rPr>
-          <w:rFonts w:hint="eastAsia"/>
-        </w:rPr>
-        <w:t>;</w:t>
-      </w:r>
-      <w:r>
-        <w:rPr>
-          <w:rFonts w:hint="eastAsia"/>
-        </w:rPr>
-        <w:tab/>
-        <w:t>//building</w:t>
-      </w:r>
-      <w:r>
-        <w:rPr>
-          <w:rFonts w:hint="eastAsia"/>
-        </w:rPr>
-        <w:t>的类型</w:t>
-      </w:r>
-    </w:p>
-    <w:p>
-      <w:r>
-        <w:rPr>
-          <w:rFonts w:hint="eastAsia"/>
-        </w:rPr>
-        <w:t xml:space="preserve">    </w:t>
-      </w:r>
-      <w:proofErr w:type="spellStart"/>
-      <w:r>
-        <w:rPr>
-          <w:rFonts w:hint="eastAsia"/>
-        </w:rPr>
-        <w:t>int</w:t>
-      </w:r>
-      <w:proofErr w:type="spellEnd"/>
-      <w:r>
-        <w:rPr>
-          <w:rFonts w:hint="eastAsia"/>
-        </w:rPr>
-        <w:t xml:space="preserve"> heal;</w:t>
-      </w:r>
-      <w:r>
-        <w:rPr>
-          <w:rFonts w:hint="eastAsia"/>
-        </w:rPr>
-        <w:tab/>
-        <w:t>//building</w:t>
-      </w:r>
-      <w:r>
-        <w:rPr>
-          <w:rFonts w:hint="eastAsia"/>
-        </w:rPr>
-        <w:t>的血量</w:t>
-      </w:r>
-    </w:p>
-    <w:p>
-      <w:r>
-        <w:rPr>
-          <w:rFonts w:hint="eastAsia"/>
-        </w:rPr>
-        <w:t xml:space="preserve">    Position </w:t>
-      </w:r>
-      <w:proofErr w:type="spellStart"/>
-      <w:r>
-        <w:rPr>
-          <w:rFonts w:hint="eastAsia"/>
-        </w:rPr>
-        <w:t>pos</w:t>
-      </w:r>
-      <w:proofErr w:type="spellEnd"/>
-      <w:r>
-        <w:rPr>
-          <w:rFonts w:hint="eastAsia"/>
-        </w:rPr>
-        <w:t>;</w:t>
-      </w:r>
-      <w:r>
-        <w:rPr>
-          <w:rFonts w:hint="eastAsia"/>
-        </w:rPr>
-        <w:tab/>
-        <w:t>//building</w:t>
-      </w:r>
-      <w:r>
-        <w:rPr>
-          <w:rFonts w:hint="eastAsia"/>
-        </w:rPr>
-        <w:t>的位置</w:t>
-      </w:r>
-    </w:p>
-    <w:p>
-      <w:r>
-        <w:rPr>
-          <w:rFonts w:hint="eastAsia"/>
-        </w:rPr>
-        <w:t xml:space="preserve">    </w:t>
-      </w:r>
-      <w:proofErr w:type="spellStart"/>
-      <w:r>
-        <w:rPr>
-          <w:rFonts w:hint="eastAsia"/>
-        </w:rPr>
-        <w:t>int</w:t>
-      </w:r>
-      <w:proofErr w:type="spellEnd"/>
-      <w:r>
-        <w:rPr>
-          <w:rFonts w:hint="eastAsia"/>
-        </w:rPr>
-        <w:t xml:space="preserve"> flag;</w:t>
-      </w:r>
-      <w:r>
-        <w:rPr>
-          <w:rFonts w:hint="eastAsia"/>
-        </w:rPr>
-        <w:tab/>
-        <w:t>//building</w:t>
-      </w:r>
-      <w:r>
-        <w:rPr>
-          <w:rFonts w:hint="eastAsia"/>
-        </w:rPr>
-        <w:t>的阵营</w:t>
-      </w:r>
-    </w:p>
-    <w:p>
-      <w:r>
-        <w:rPr>
-          <w:rFonts w:hint="eastAsia"/>
-        </w:rPr>
-        <w:t xml:space="preserve">    </w:t>
-      </w:r>
-      <w:proofErr w:type="spellStart"/>
-      <w:r>
-        <w:rPr>
-          <w:rFonts w:hint="eastAsia"/>
-        </w:rPr>
-        <w:t>int</w:t>
-      </w:r>
-      <w:proofErr w:type="spellEnd"/>
-      <w:r>
-        <w:rPr>
-          <w:rFonts w:hint="eastAsia"/>
-        </w:rPr>
-        <w:t xml:space="preserve"> </w:t>
-      </w:r>
-      <w:proofErr w:type="spellStart"/>
-      <w:r>
-        <w:rPr>
-          <w:rFonts w:hint="eastAsia"/>
-        </w:rPr>
-        <w:t>unit_id</w:t>
-      </w:r>
-      <w:proofErr w:type="spellEnd"/>
-      <w:r>
-        <w:rPr>
-          <w:rFonts w:hint="eastAsia"/>
-        </w:rPr>
-        <w:t>;</w:t>
-      </w:r>
-      <w:r>
-        <w:rPr>
-          <w:rFonts w:hint="eastAsia"/>
-        </w:rPr>
-        <w:tab/>
-        <w:t>//building</w:t>
-      </w:r>
-      <w:r>
-        <w:rPr>
-          <w:rFonts w:hint="eastAsia"/>
-        </w:rPr>
-        <w:t>的</w:t>
-      </w:r>
-      <w:r>
-        <w:rPr>
-          <w:rFonts w:hint="eastAsia"/>
-        </w:rPr>
-        <w:t>id</w:t>
-      </w:r>
-    </w:p>
-    <w:p>
-      <w:pPr>
-        <w:rPr>
-          <w:rFonts w:hint="eastAsia"/>
-        </w:rPr>
-      </w:pPr>
-      <w:r>
-        <w:rPr>
-          <w:rFonts w:hint="eastAsia"/>
-        </w:rPr>
-        <w:t xml:space="preserve">    </w:t>
-      </w:r>
-      <w:proofErr w:type="spellStart"/>
-      <w:r>
-        <w:t>int</w:t>
-      </w:r>
-      <w:proofErr w:type="spellEnd"/>
-      <w:r>
-        <w:t xml:space="preserve"> level</w:t>
-      </w:r>
-      <w:r>
-        <w:rPr>
-          <w:rFonts w:hint="eastAsia"/>
-        </w:rPr>
-        <w:t>;</w:t>
-      </w:r>
-      <w:r>
-        <w:rPr>
-          <w:rFonts w:hint="eastAsia"/>
-        </w:rPr>
-        <w:tab/>
-        <w:t>//building</w:t>
-      </w:r>
-      <w:r>
-        <w:t>的等级</w:t>
-      </w:r>
-    </w:p>
-    <w:p>
-      <w:r>
-        <w:t>};</w:t>
-      </w:r>
-    </w:p>
-    <w:p/>
-    <w:p/>
-    <w:p>
-      <w:pPr>
-        <w:rPr>
-          <w:color w:val="FF0000"/>
-        </w:rPr>
-      </w:pPr>
-      <w:r>
-        <w:rPr>
-          <w:rFonts w:hint="eastAsia"/>
-          <w:color w:val="FF0000"/>
-        </w:rPr>
-        <w:t>注：</w:t>
-      </w:r>
-      <w:r>
-        <w:rPr>
-          <w:rFonts w:hint="eastAsia"/>
-          <w:color w:val="FF0000"/>
-        </w:rPr>
-        <w:t>1</w:t>
-      </w:r>
-      <w:r>
-        <w:rPr>
-          <w:color w:val="FF0000"/>
-        </w:rPr>
-        <w:t>.</w:t>
-      </w:r>
-      <w:r>
-        <w:rPr>
-          <w:rFonts w:hint="eastAsia"/>
-          <w:color w:val="FF0000"/>
-        </w:rPr>
-        <w:t>选手是指在</w:t>
-      </w:r>
-      <w:r>
-        <w:rPr>
-          <w:rFonts w:hint="eastAsia"/>
-          <w:color w:val="FF0000"/>
-        </w:rPr>
-        <w:t>player</w:t>
-      </w:r>
-      <w:r>
-        <w:rPr>
-          <w:color w:val="FF0000"/>
-        </w:rPr>
-        <w:t>.cpp</w:t>
-      </w:r>
-      <w:r>
-        <w:rPr>
-          <w:rFonts w:hint="eastAsia"/>
-          <w:color w:val="FF0000"/>
-        </w:rPr>
-        <w:t>文件的</w:t>
-      </w:r>
-      <w:proofErr w:type="spellStart"/>
-      <w:r>
-        <w:rPr>
-          <w:rFonts w:hint="eastAsia"/>
-          <w:color w:val="FF0000"/>
-        </w:rPr>
-        <w:t>f_player</w:t>
-      </w:r>
-      <w:proofErr w:type="spellEnd"/>
-      <w:r>
-        <w:rPr>
-          <w:rFonts w:hint="eastAsia"/>
-          <w:color w:val="FF0000"/>
-        </w:rPr>
-        <w:t>()</w:t>
-      </w:r>
-      <w:r>
-        <w:rPr>
-          <w:rFonts w:hint="eastAsia"/>
-          <w:color w:val="FF0000"/>
-        </w:rPr>
-        <w:t>函数中编写自己的代码，请不要在其他文件中写代码。</w:t>
-      </w:r>
-    </w:p>
-    <w:p>
-      <w:pPr>
-        <w:rPr>
-          <w:color w:val="FF0000"/>
-        </w:rPr>
-      </w:pPr>
-      <w:r>
-        <w:rPr>
-          <w:rFonts w:hint="eastAsia"/>
-          <w:color w:val="FF0000"/>
-        </w:rPr>
-        <w:t>2.</w:t>
-      </w:r>
-      <w:r>
-        <w:rPr>
-          <w:rFonts w:hint="eastAsia"/>
-          <w:color w:val="FF0000"/>
-        </w:rPr>
-        <w:t>对战方式：</w:t>
-      </w:r>
-    </w:p>
-    <w:p>
-      <w:pPr>
-        <w:rPr>
-          <w:color w:val="FF0000"/>
-        </w:rPr>
-      </w:pPr>
-      <w:r>
-        <w:rPr>
-          <w:rFonts w:hint="eastAsia"/>
-          <w:color w:val="FF0000"/>
-        </w:rPr>
-        <w:t>首先打开</w:t>
-      </w:r>
-      <w:r>
-        <w:rPr>
-          <w:rFonts w:hint="eastAsia"/>
-          <w:color w:val="FF0000"/>
-        </w:rPr>
-        <w:t>server</w:t>
-      </w:r>
-      <w:r>
-        <w:rPr>
-          <w:color w:val="FF0000"/>
-        </w:rPr>
-        <w:t>.exe</w:t>
-      </w:r>
-      <w:r>
-        <w:rPr>
-          <w:rFonts w:hint="eastAsia"/>
-          <w:color w:val="FF0000"/>
-        </w:rPr>
-        <w:t>程序</w:t>
-      </w:r>
-    </w:p>
-    <w:p>
-      <w:pPr>
-        <w:rPr>
-          <w:color w:val="FF0000"/>
-        </w:rPr>
-      </w:pPr>
-      <w:r>
-        <w:rPr>
-          <w:rFonts w:hint="eastAsia"/>
-          <w:color w:val="FF0000"/>
-        </w:rPr>
-        <w:t>运行编译链接好的</w:t>
-      </w:r>
-      <w:r>
-        <w:rPr>
-          <w:rFonts w:hint="eastAsia"/>
-          <w:color w:val="FF0000"/>
-        </w:rPr>
-        <w:t>C++</w:t>
-      </w:r>
-      <w:r>
-        <w:rPr>
-          <w:rFonts w:hint="eastAsia"/>
-          <w:color w:val="FF0000"/>
-        </w:rPr>
-        <w:t>文件生成的</w:t>
-      </w:r>
-      <w:r>
-        <w:rPr>
-          <w:rFonts w:hint="eastAsia"/>
-          <w:color w:val="FF0000"/>
-        </w:rPr>
-        <w:t>.exe</w:t>
-      </w:r>
-      <w:r>
-        <w:rPr>
-          <w:rFonts w:hint="eastAsia"/>
-          <w:color w:val="FF0000"/>
-        </w:rPr>
-        <w:t>文件</w:t>
-      </w:r>
-    </w:p>
-    <w:p>
-      <w:pPr>
-        <w:rPr>
-          <w:color w:val="FF0000"/>
-        </w:rPr>
-      </w:pPr>
-      <w:r>
-        <w:rPr>
-          <w:rFonts w:hint="eastAsia"/>
-          <w:color w:val="FF0000"/>
-        </w:rPr>
-        <w:t>运行一次代表连接一个</w:t>
-      </w:r>
-      <w:r>
-        <w:rPr>
-          <w:rFonts w:hint="eastAsia"/>
-          <w:color w:val="FF0000"/>
-        </w:rPr>
-        <w:t>AI</w:t>
-      </w:r>
-      <w:r>
-        <w:rPr>
-          <w:rFonts w:hint="eastAsia"/>
-          <w:color w:val="FF0000"/>
-        </w:rPr>
-        <w:t>，需要且仅需要运行两次。</w:t>
-      </w:r>
     </w:p>
     <w:sectPr>
       <w:pgSz w:w="11900" w:h="16840"/>

--- a/player_api_file.docx
+++ b/player_api_file.docx
@@ -400,8 +400,13 @@
         </w:rPr>
         <w:t>选手通过变量</w:t>
       </w:r>
-      <w:r>
-        <w:t>bool** map</w:t>
+      <w:proofErr w:type="spellStart"/>
+      <w:r>
+        <w:t>int</w:t>
+      </w:r>
+      <w:proofErr w:type="spellEnd"/>
+      <w:r>
+        <w:t>** map</w:t>
       </w:r>
       <w:r>
         <w:t>来获取地图信息，</w:t>
@@ -427,12 +432,55 @@
         </w:rPr>
         <w:t>的</w:t>
       </w:r>
-      <w:r>
-        <w:t>bool</w:t>
-      </w:r>
+      <w:proofErr w:type="spellStart"/>
+      <w:r>
+        <w:t>int</w:t>
+      </w:r>
+      <w:proofErr w:type="spellEnd"/>
       <w:r>
         <w:t>数组。</w:t>
       </w:r>
+      <w:r>
+        <w:t>其中</w:t>
+      </w:r>
+      <w:r>
+        <w:t>0</w:t>
+      </w:r>
+      <w:r>
+        <w:rPr>
+          <w:rFonts w:hint="eastAsia"/>
+        </w:rPr>
+        <w:t>代表</w:t>
+      </w:r>
+      <w:r>
+        <w:t>无路，</w:t>
+      </w:r>
+      <w:r>
+        <w:t>1</w:t>
+      </w:r>
+      <w:r>
+        <w:rPr>
+          <w:rFonts w:hint="eastAsia"/>
+        </w:rPr>
+        <w:t>代表</w:t>
+      </w:r>
+      <w:r>
+        <w:t>有路，</w:t>
+      </w:r>
+      <w:r>
+        <w:t>2</w:t>
+      </w:r>
+      <w:r>
+        <w:rPr>
+          <w:rFonts w:hint="eastAsia"/>
+        </w:rPr>
+        <w:t>代表</w:t>
+      </w:r>
+      <w:r>
+        <w:t>主建筑。</w:t>
+      </w:r>
+      <w:bookmarkStart w:id="0" w:name="_GoBack"/>
+      <w:bookmarkEnd w:id="0"/>
     </w:p>
     <w:p/>
     <w:p>
@@ -2130,8 +2178,6 @@
           <w:color w:val="FF0000"/>
         </w:rPr>
       </w:pPr>
-      <w:bookmarkStart w:id="0" w:name="_GoBack"/>
-      <w:bookmarkEnd w:id="0"/>
     </w:p>
     <w:sectPr>
       <w:pgSz w:w="11900" w:h="16840"/>

--- a/player_api_file.docx
+++ b/player_api_file.docx
@@ -47,7 +47,21 @@
         <w:rPr>
           <w:rFonts w:hint="eastAsia"/>
         </w:rPr>
-        <w:t xml:space="preserve">void updateAge()  </w:t>
+        <w:t xml:space="preserve">void </w:t>
+      </w:r>
+      <w:proofErr w:type="spellStart"/>
+      <w:r>
+        <w:rPr>
+          <w:rFonts w:hint="eastAsia"/>
+        </w:rPr>
+        <w:t>updateAge</w:t>
+      </w:r>
+      <w:proofErr w:type="spellEnd"/>
+      <w:r>
+        <w:rPr>
+          <w:rFonts w:hint="eastAsia"/>
+        </w:rPr>
+        <w:t xml:space="preserve">()  </w:t>
       </w:r>
       <w:r>
         <w:rPr>
@@ -61,19 +75,75 @@
         <w:rPr>
           <w:rFonts w:hint="eastAsia"/>
         </w:rPr>
-        <w:t>void construct(BuildingType building_ty</w:t>
-      </w:r>
-      <w:r>
-        <w:rPr>
-          <w:rFonts w:hint="eastAsia"/>
-        </w:rPr>
-        <w:t>pe, Position pos, Position soldi</w:t>
-      </w:r>
-      <w:r>
-        <w:rPr>
-          <w:rFonts w:hint="eastAsia"/>
-        </w:rPr>
-        <w:t xml:space="preserve">er_pos) </w:t>
+        <w:t>void construct(</w:t>
+      </w:r>
+      <w:proofErr w:type="spellStart"/>
+      <w:r>
+        <w:rPr>
+          <w:rFonts w:hint="eastAsia"/>
+        </w:rPr>
+        <w:t>BuildingType</w:t>
+      </w:r>
+      <w:proofErr w:type="spellEnd"/>
+      <w:r>
+        <w:rPr>
+          <w:rFonts w:hint="eastAsia"/>
+        </w:rPr>
+        <w:t xml:space="preserve"> </w:t>
+      </w:r>
+      <w:proofErr w:type="spellStart"/>
+      <w:r>
+        <w:rPr>
+          <w:rFonts w:hint="eastAsia"/>
+        </w:rPr>
+        <w:t>building_ty</w:t>
+      </w:r>
+      <w:r>
+        <w:rPr>
+          <w:rFonts w:hint="eastAsia"/>
+        </w:rPr>
+        <w:t>pe</w:t>
+      </w:r>
+      <w:proofErr w:type="spellEnd"/>
+      <w:r>
+        <w:rPr>
+          <w:rFonts w:hint="eastAsia"/>
+        </w:rPr>
+        <w:t xml:space="preserve">, Position </w:t>
+      </w:r>
+      <w:proofErr w:type="spellStart"/>
+      <w:r>
+        <w:rPr>
+          <w:rFonts w:hint="eastAsia"/>
+        </w:rPr>
+        <w:t>pos</w:t>
+      </w:r>
+      <w:proofErr w:type="spellEnd"/>
+      <w:r>
+        <w:rPr>
+          <w:rFonts w:hint="eastAsia"/>
+        </w:rPr>
+        <w:t xml:space="preserve">, Position </w:t>
+      </w:r>
+      <w:proofErr w:type="spellStart"/>
+      <w:r>
+        <w:rPr>
+          <w:rFonts w:hint="eastAsia"/>
+        </w:rPr>
+        <w:t>soldi</w:t>
+      </w:r>
+      <w:r>
+        <w:rPr>
+          <w:rFonts w:hint="eastAsia"/>
+        </w:rPr>
+        <w:t>er_pos</w:t>
+      </w:r>
+      <w:proofErr w:type="spellEnd"/>
+      <w:r>
+        <w:rPr>
+          <w:rFonts w:hint="eastAsia"/>
+        </w:rPr>
+        <w:t xml:space="preserve">) </w:t>
       </w:r>
       <w:r>
         <w:rPr>
@@ -117,7 +187,35 @@
         <w:rPr>
           <w:rFonts w:hint="eastAsia"/>
         </w:rPr>
-        <w:t xml:space="preserve">void upgrade(int unit_id)  </w:t>
+        <w:t>void upgrade(</w:t>
+      </w:r>
+      <w:proofErr w:type="spellStart"/>
+      <w:r>
+        <w:rPr>
+          <w:rFonts w:hint="eastAsia"/>
+        </w:rPr>
+        <w:t>int</w:t>
+      </w:r>
+      <w:proofErr w:type="spellEnd"/>
+      <w:r>
+        <w:rPr>
+          <w:rFonts w:hint="eastAsia"/>
+        </w:rPr>
+        <w:t xml:space="preserve"> </w:t>
+      </w:r>
+      <w:proofErr w:type="spellStart"/>
+      <w:r>
+        <w:rPr>
+          <w:rFonts w:hint="eastAsia"/>
+        </w:rPr>
+        <w:t>unit_id</w:t>
+      </w:r>
+      <w:proofErr w:type="spellEnd"/>
+      <w:r>
+        <w:rPr>
+          <w:rFonts w:hint="eastAsia"/>
+        </w:rPr>
+        <w:t xml:space="preserve">)  </w:t>
       </w:r>
       <w:r>
         <w:rPr>
@@ -137,7 +235,35 @@
         <w:rPr>
           <w:rFonts w:hint="eastAsia"/>
         </w:rPr>
-        <w:t xml:space="preserve">void sell(int unit_id)  </w:t>
+        <w:t>void sell(</w:t>
+      </w:r>
+      <w:proofErr w:type="spellStart"/>
+      <w:r>
+        <w:rPr>
+          <w:rFonts w:hint="eastAsia"/>
+        </w:rPr>
+        <w:t>int</w:t>
+      </w:r>
+      <w:proofErr w:type="spellEnd"/>
+      <w:r>
+        <w:rPr>
+          <w:rFonts w:hint="eastAsia"/>
+        </w:rPr>
+        <w:t xml:space="preserve"> </w:t>
+      </w:r>
+      <w:proofErr w:type="spellStart"/>
+      <w:r>
+        <w:rPr>
+          <w:rFonts w:hint="eastAsia"/>
+        </w:rPr>
+        <w:t>unit_id</w:t>
+      </w:r>
+      <w:proofErr w:type="spellEnd"/>
+      <w:r>
+        <w:rPr>
+          <w:rFonts w:hint="eastAsia"/>
+        </w:rPr>
+        <w:t xml:space="preserve">)  </w:t>
       </w:r>
       <w:r>
         <w:rPr>
@@ -157,7 +283,49 @@
         <w:rPr>
           <w:rFonts w:hint="eastAsia"/>
         </w:rPr>
-        <w:t xml:space="preserve">void toggleMaintain(int unit_id)    </w:t>
+        <w:t xml:space="preserve">void </w:t>
+      </w:r>
+      <w:proofErr w:type="spellStart"/>
+      <w:r>
+        <w:rPr>
+          <w:rFonts w:hint="eastAsia"/>
+        </w:rPr>
+        <w:t>toggleMaintain</w:t>
+      </w:r>
+      <w:proofErr w:type="spellEnd"/>
+      <w:r>
+        <w:rPr>
+          <w:rFonts w:hint="eastAsia"/>
+        </w:rPr>
+        <w:t>(</w:t>
+      </w:r>
+      <w:proofErr w:type="spellStart"/>
+      <w:r>
+        <w:rPr>
+          <w:rFonts w:hint="eastAsia"/>
+        </w:rPr>
+        <w:t>int</w:t>
+      </w:r>
+      <w:proofErr w:type="spellEnd"/>
+      <w:r>
+        <w:rPr>
+          <w:rFonts w:hint="eastAsia"/>
+        </w:rPr>
+        <w:t xml:space="preserve"> </w:t>
+      </w:r>
+      <w:proofErr w:type="spellStart"/>
+      <w:r>
+        <w:rPr>
+          <w:rFonts w:hint="eastAsia"/>
+        </w:rPr>
+        <w:t>unit_id</w:t>
+      </w:r>
+      <w:proofErr w:type="spellEnd"/>
+      <w:r>
+        <w:rPr>
+          <w:rFonts w:hint="eastAsia"/>
+        </w:rPr>
+        <w:t xml:space="preserve">)    </w:t>
       </w:r>
       <w:r>
         <w:rPr>
@@ -188,12 +356,14 @@
         </w:rPr>
         <w:t>选手通过</w:t>
       </w:r>
+      <w:proofErr w:type="spellStart"/>
       <w:r>
         <w:rPr>
           <w:rFonts w:hint="eastAsia"/>
         </w:rPr>
         <w:t>bool</w:t>
       </w:r>
+      <w:proofErr w:type="spellEnd"/>
       <w:r>
         <w:rPr>
           <w:rFonts w:hint="eastAsia"/>
@@ -201,6 +371,9 @@
         <w:t>变量</w:t>
       </w:r>
       <w:r>
+        <w:t>ts19_</w:t>
+      </w:r>
+      <w:r>
         <w:rPr>
           <w:rFonts w:hint="eastAsia"/>
         </w:rPr>
@@ -232,11 +405,19 @@
         </w:rPr>
         <w:t>选手通过变量</w:t>
       </w:r>
+      <w:proofErr w:type="spellStart"/>
       <w:r>
         <w:t>int</w:t>
       </w:r>
-      <w:r>
-        <w:t>** map</w:t>
+      <w:proofErr w:type="spellEnd"/>
+      <w:r>
+        <w:t xml:space="preserve">** </w:t>
+      </w:r>
+      <w:r>
+        <w:t>ts19_</w:t>
+      </w:r>
+      <w:r>
+        <w:t>map</w:t>
       </w:r>
       <w:r>
         <w:t>来获取地图信息，</w:t>
@@ -262,9 +443,11 @@
         </w:rPr>
         <w:t>的</w:t>
       </w:r>
+      <w:proofErr w:type="spellStart"/>
       <w:r>
         <w:t>int</w:t>
       </w:r>
+      <w:proofErr w:type="spellEnd"/>
       <w:r>
         <w:t>数组。</w:t>
       </w:r>
@@ -333,8 +516,13 @@
       </w:r>
     </w:p>
     <w:p>
-      <w:r>
-        <w:t>struct State</w:t>
+      <w:proofErr w:type="spellStart"/>
+      <w:r>
+        <w:t>struct</w:t>
+      </w:r>
+      <w:proofErr w:type="spellEnd"/>
+      <w:r>
+        <w:t xml:space="preserve"> State</w:t>
       </w:r>
     </w:p>
     <w:p>
@@ -345,40 +533,86 @@
     <w:p>
       <w:r>
         <w:tab/>
-        <w:t>int turn;</w:t>
+      </w:r>
+      <w:proofErr w:type="spellStart"/>
+      <w:r>
+        <w:t>int</w:t>
+      </w:r>
+      <w:proofErr w:type="spellEnd"/>
+      <w:r>
+        <w:t xml:space="preserve"> turn;</w:t>
       </w:r>
     </w:p>
     <w:p>
       <w:r>
         <w:tab/>
-        <w:t>int winner;</w:t>
+      </w:r>
+      <w:proofErr w:type="spellStart"/>
+      <w:r>
+        <w:t>int</w:t>
+      </w:r>
+      <w:proofErr w:type="spellEnd"/>
+      <w:r>
+        <w:t xml:space="preserve"> winner;</w:t>
       </w:r>
     </w:p>
     <w:p>
       <w:r>
         <w:tab/>
-        <w:t>_resource resource[2];</w:t>
+        <w:t xml:space="preserve">_resource </w:t>
+      </w:r>
+      <w:proofErr w:type="gramStart"/>
+      <w:r>
+        <w:t>resource[</w:t>
+      </w:r>
+      <w:proofErr w:type="gramEnd"/>
+      <w:r>
+        <w:t>2];</w:t>
       </w:r>
     </w:p>
     <w:p>
       <w:r>
         <w:tab/>
-        <w:t>Age age[2];</w:t>
+        <w:t xml:space="preserve">Age </w:t>
+      </w:r>
+      <w:proofErr w:type="gramStart"/>
+      <w:r>
+        <w:t>age[</w:t>
+      </w:r>
+      <w:proofErr w:type="gramEnd"/>
+      <w:r>
+        <w:t>2];</w:t>
       </w:r>
     </w:p>
     <w:p>
       <w:r>
         <w:tab/>
-        <w:t>vector&lt;Building&gt; building[2];</w:t>
+        <w:t xml:space="preserve">vector&lt;Building&gt; </w:t>
+      </w:r>
+      <w:proofErr w:type="gramStart"/>
+      <w:r>
+        <w:t>building[</w:t>
+      </w:r>
+      <w:proofErr w:type="gramEnd"/>
+      <w:r>
+        <w:t>2];</w:t>
       </w:r>
     </w:p>
     <w:p>
       <w:r>
         <w:tab/>
-        <w:t>vector&lt;Solider&gt; soldi</w:t>
-      </w:r>
-      <w:r>
-        <w:t>er[2];</w:t>
+        <w:t xml:space="preserve">vector&lt;Solider&gt; </w:t>
+      </w:r>
+      <w:proofErr w:type="gramStart"/>
+      <w:r>
+        <w:t>soldi</w:t>
+      </w:r>
+      <w:r>
+        <w:t>er[</w:t>
+      </w:r>
+      <w:proofErr w:type="gramEnd"/>
+      <w:r>
+        <w:t>2];</w:t>
       </w:r>
     </w:p>
     <w:p>
@@ -523,7 +757,35 @@
         <w:rPr>
           <w:rFonts w:hint="eastAsia"/>
         </w:rPr>
-        <w:t>building[i] solider[i]</w:t>
+        <w:t>building[</w:t>
+      </w:r>
+      <w:proofErr w:type="spellStart"/>
+      <w:r>
+        <w:rPr>
+          <w:rFonts w:hint="eastAsia"/>
+        </w:rPr>
+        <w:t>i</w:t>
+      </w:r>
+      <w:proofErr w:type="spellEnd"/>
+      <w:r>
+        <w:rPr>
+          <w:rFonts w:hint="eastAsia"/>
+        </w:rPr>
+        <w:t>] solider[</w:t>
+      </w:r>
+      <w:proofErr w:type="spellStart"/>
+      <w:r>
+        <w:rPr>
+          <w:rFonts w:hint="eastAsia"/>
+        </w:rPr>
+        <w:t>i</w:t>
+      </w:r>
+      <w:proofErr w:type="spellEnd"/>
+      <w:r>
+        <w:rPr>
+          <w:rFonts w:hint="eastAsia"/>
+        </w:rPr>
+        <w:t>]</w:t>
       </w:r>
       <w:r>
         <w:rPr>
@@ -605,8 +867,13 @@
       </w:r>
     </w:p>
     <w:p>
-      <w:r>
-        <w:t>struct _resource</w:t>
+      <w:proofErr w:type="spellStart"/>
+      <w:r>
+        <w:t>struct</w:t>
+      </w:r>
+      <w:proofErr w:type="spellEnd"/>
+      <w:r>
+        <w:t xml:space="preserve"> _resource</w:t>
       </w:r>
     </w:p>
     <w:p>
@@ -617,13 +884,35 @@
     <w:p>
       <w:r>
         <w:tab/>
-        <w:t>int building_point;</w:t>
+      </w:r>
+      <w:proofErr w:type="spellStart"/>
+      <w:r>
+        <w:t>int</w:t>
+      </w:r>
+      <w:proofErr w:type="spellEnd"/>
+      <w:r>
+        <w:t xml:space="preserve"> </w:t>
+      </w:r>
+      <w:proofErr w:type="spellStart"/>
+      <w:r>
+        <w:t>building_point</w:t>
+      </w:r>
+      <w:proofErr w:type="spellEnd"/>
+      <w:r>
+        <w:t>;</w:t>
       </w:r>
     </w:p>
     <w:p>
       <w:r>
         <w:tab/>
-        <w:t>int resource;</w:t>
+      </w:r>
+      <w:proofErr w:type="spellStart"/>
+      <w:r>
+        <w:t>int</w:t>
+      </w:r>
+      <w:proofErr w:type="spellEnd"/>
+      <w:r>
+        <w:t xml:space="preserve"> resource;</w:t>
       </w:r>
     </w:p>
     <w:p>
@@ -633,19 +922,40 @@
     </w:p>
     <w:p/>
     <w:p>
-      <w:r>
-        <w:t>struct Position {</w:t>
-      </w:r>
-    </w:p>
-    <w:p>
-      <w:r>
-        <w:t xml:space="preserve">    int x;</w:t>
+      <w:proofErr w:type="spellStart"/>
+      <w:r>
+        <w:t>struct</w:t>
+      </w:r>
+      <w:proofErr w:type="spellEnd"/>
+      <w:r>
+        <w:t xml:space="preserve"> Position {</w:t>
+      </w:r>
+    </w:p>
+    <w:p>
+      <w:r>
+        <w:t xml:space="preserve">    </w:t>
+      </w:r>
+      <w:proofErr w:type="spellStart"/>
+      <w:r>
+        <w:t>int</w:t>
+      </w:r>
+      <w:proofErr w:type="spellEnd"/>
+      <w:r>
+        <w:t xml:space="preserve"> x;</w:t>
       </w:r>
     </w:p>
     <w:p>
       <w:r>
         <w:lastRenderedPageBreak/>
-        <w:t xml:space="preserve">    int y;</w:t>
+        <w:t xml:space="preserve">    </w:t>
+      </w:r>
+      <w:proofErr w:type="spellStart"/>
+      <w:r>
+        <w:t>int</w:t>
+      </w:r>
+      <w:proofErr w:type="spellEnd"/>
+      <w:r>
+        <w:t xml:space="preserve"> y;</w:t>
       </w:r>
     </w:p>
     <w:p>
@@ -656,8 +966,13 @@
     <w:p/>
     <w:p/>
     <w:p>
-      <w:r>
-        <w:t>struct Soldi</w:t>
+      <w:proofErr w:type="spellStart"/>
+      <w:r>
+        <w:t>struct</w:t>
+      </w:r>
+      <w:proofErr w:type="spellEnd"/>
+      <w:r>
+        <w:t xml:space="preserve"> Soldi</w:t>
       </w:r>
       <w:r>
         <w:t>er {</w:t>
@@ -668,7 +983,35 @@
         <w:rPr>
           <w:rFonts w:hint="eastAsia"/>
         </w:rPr>
-        <w:t xml:space="preserve">    SoldierName soldier_name;   //soldi</w:t>
+        <w:t xml:space="preserve">    </w:t>
+      </w:r>
+      <w:proofErr w:type="spellStart"/>
+      <w:r>
+        <w:rPr>
+          <w:rFonts w:hint="eastAsia"/>
+        </w:rPr>
+        <w:t>SoldierName</w:t>
+      </w:r>
+      <w:proofErr w:type="spellEnd"/>
+      <w:r>
+        <w:rPr>
+          <w:rFonts w:hint="eastAsia"/>
+        </w:rPr>
+        <w:t xml:space="preserve"> </w:t>
+      </w:r>
+      <w:proofErr w:type="spellStart"/>
+      <w:r>
+        <w:rPr>
+          <w:rFonts w:hint="eastAsia"/>
+        </w:rPr>
+        <w:t>soldier_name</w:t>
+      </w:r>
+      <w:proofErr w:type="spellEnd"/>
+      <w:r>
+        <w:rPr>
+          <w:rFonts w:hint="eastAsia"/>
+        </w:rPr>
+        <w:t>;   //soldi</w:t>
       </w:r>
       <w:r>
         <w:rPr>
@@ -688,7 +1031,21 @@
         <w:rPr>
           <w:rFonts w:hint="eastAsia"/>
         </w:rPr>
-        <w:t xml:space="preserve">    int heal;</w:t>
+        <w:t xml:space="preserve">    </w:t>
+      </w:r>
+      <w:proofErr w:type="spellStart"/>
+      <w:r>
+        <w:rPr>
+          <w:rFonts w:hint="eastAsia"/>
+        </w:rPr>
+        <w:t>int</w:t>
+      </w:r>
+      <w:proofErr w:type="spellEnd"/>
+      <w:r>
+        <w:rPr>
+          <w:rFonts w:hint="eastAsia"/>
+        </w:rPr>
+        <w:t xml:space="preserve"> heal;</w:t>
       </w:r>
       <w:r>
         <w:rPr>
@@ -721,7 +1078,21 @@
         <w:rPr>
           <w:rFonts w:hint="eastAsia"/>
         </w:rPr>
-        <w:t xml:space="preserve">    Position pos;</w:t>
+        <w:t xml:space="preserve">    Position </w:t>
+      </w:r>
+      <w:proofErr w:type="spellStart"/>
+      <w:r>
+        <w:rPr>
+          <w:rFonts w:hint="eastAsia"/>
+        </w:rPr>
+        <w:t>pos</w:t>
+      </w:r>
+      <w:proofErr w:type="spellEnd"/>
+      <w:r>
+        <w:rPr>
+          <w:rFonts w:hint="eastAsia"/>
+        </w:rPr>
+        <w:t>;</w:t>
       </w:r>
       <w:r>
         <w:rPr>
@@ -748,7 +1119,21 @@
         <w:rPr>
           <w:rFonts w:hint="eastAsia"/>
         </w:rPr>
-        <w:t xml:space="preserve">    int flag;</w:t>
+        <w:t xml:space="preserve">    </w:t>
+      </w:r>
+      <w:proofErr w:type="spellStart"/>
+      <w:r>
+        <w:rPr>
+          <w:rFonts w:hint="eastAsia"/>
+        </w:rPr>
+        <w:t>int</w:t>
+      </w:r>
+      <w:proofErr w:type="spellEnd"/>
+      <w:r>
+        <w:rPr>
+          <w:rFonts w:hint="eastAsia"/>
+        </w:rPr>
+        <w:t xml:space="preserve"> flag;</w:t>
       </w:r>
       <w:r>
         <w:rPr>
@@ -775,7 +1160,35 @@
         <w:rPr>
           <w:rFonts w:hint="eastAsia"/>
         </w:rPr>
-        <w:t xml:space="preserve">    int unit_id;</w:t>
+        <w:t xml:space="preserve">    </w:t>
+      </w:r>
+      <w:proofErr w:type="spellStart"/>
+      <w:r>
+        <w:rPr>
+          <w:rFonts w:hint="eastAsia"/>
+        </w:rPr>
+        <w:t>int</w:t>
+      </w:r>
+      <w:proofErr w:type="spellEnd"/>
+      <w:r>
+        <w:rPr>
+          <w:rFonts w:hint="eastAsia"/>
+        </w:rPr>
+        <w:t xml:space="preserve"> </w:t>
+      </w:r>
+      <w:proofErr w:type="spellStart"/>
+      <w:r>
+        <w:rPr>
+          <w:rFonts w:hint="eastAsia"/>
+        </w:rPr>
+        <w:t>unit_id</w:t>
+      </w:r>
+      <w:proofErr w:type="spellEnd"/>
+      <w:r>
+        <w:rPr>
+          <w:rFonts w:hint="eastAsia"/>
+        </w:rPr>
+        <w:t>;</w:t>
       </w:r>
       <w:r>
         <w:rPr>
@@ -810,16 +1223,49 @@
     </w:p>
     <w:p/>
     <w:p>
-      <w:r>
-        <w:t>struct Building {</w:t>
-      </w:r>
-    </w:p>
-    <w:p>
-      <w:r>
-        <w:rPr>
-          <w:rFonts w:hint="eastAsia"/>
-        </w:rPr>
-        <w:t xml:space="preserve">    BuildingType building_type;</w:t>
+      <w:proofErr w:type="spellStart"/>
+      <w:r>
+        <w:t>struct</w:t>
+      </w:r>
+      <w:proofErr w:type="spellEnd"/>
+      <w:r>
+        <w:t xml:space="preserve"> Building {</w:t>
+      </w:r>
+    </w:p>
+    <w:p>
+      <w:r>
+        <w:rPr>
+          <w:rFonts w:hint="eastAsia"/>
+        </w:rPr>
+        <w:t xml:space="preserve">    </w:t>
+      </w:r>
+      <w:proofErr w:type="spellStart"/>
+      <w:r>
+        <w:rPr>
+          <w:rFonts w:hint="eastAsia"/>
+        </w:rPr>
+        <w:t>BuildingType</w:t>
+      </w:r>
+      <w:proofErr w:type="spellEnd"/>
+      <w:r>
+        <w:rPr>
+          <w:rFonts w:hint="eastAsia"/>
+        </w:rPr>
+        <w:t xml:space="preserve"> </w:t>
+      </w:r>
+      <w:proofErr w:type="spellStart"/>
+      <w:r>
+        <w:rPr>
+          <w:rFonts w:hint="eastAsia"/>
+        </w:rPr>
+        <w:t>building_type</w:t>
+      </w:r>
+      <w:proofErr w:type="spellEnd"/>
+      <w:r>
+        <w:rPr>
+          <w:rFonts w:hint="eastAsia"/>
+        </w:rPr>
+        <w:t>;</w:t>
       </w:r>
       <w:r>
         <w:rPr>
@@ -840,7 +1286,21 @@
         <w:rPr>
           <w:rFonts w:hint="eastAsia"/>
         </w:rPr>
-        <w:t xml:space="preserve">    int heal;</w:t>
+        <w:t xml:space="preserve">    </w:t>
+      </w:r>
+      <w:proofErr w:type="spellStart"/>
+      <w:r>
+        <w:rPr>
+          <w:rFonts w:hint="eastAsia"/>
+        </w:rPr>
+        <w:t>int</w:t>
+      </w:r>
+      <w:proofErr w:type="spellEnd"/>
+      <w:r>
+        <w:rPr>
+          <w:rFonts w:hint="eastAsia"/>
+        </w:rPr>
+        <w:t xml:space="preserve"> heal;</w:t>
       </w:r>
       <w:r>
         <w:rPr>
@@ -861,7 +1321,21 @@
         <w:rPr>
           <w:rFonts w:hint="eastAsia"/>
         </w:rPr>
-        <w:t xml:space="preserve">    Position pos;</w:t>
+        <w:t xml:space="preserve">    Position </w:t>
+      </w:r>
+      <w:proofErr w:type="spellStart"/>
+      <w:r>
+        <w:rPr>
+          <w:rFonts w:hint="eastAsia"/>
+        </w:rPr>
+        <w:t>pos</w:t>
+      </w:r>
+      <w:proofErr w:type="spellEnd"/>
+      <w:r>
+        <w:rPr>
+          <w:rFonts w:hint="eastAsia"/>
+        </w:rPr>
+        <w:t>;</w:t>
       </w:r>
       <w:r>
         <w:rPr>
@@ -882,7 +1356,21 @@
         <w:rPr>
           <w:rFonts w:hint="eastAsia"/>
         </w:rPr>
-        <w:t xml:space="preserve">    int flag;</w:t>
+        <w:t xml:space="preserve">    </w:t>
+      </w:r>
+      <w:proofErr w:type="spellStart"/>
+      <w:r>
+        <w:rPr>
+          <w:rFonts w:hint="eastAsia"/>
+        </w:rPr>
+        <w:t>int</w:t>
+      </w:r>
+      <w:proofErr w:type="spellEnd"/>
+      <w:r>
+        <w:rPr>
+          <w:rFonts w:hint="eastAsia"/>
+        </w:rPr>
+        <w:t xml:space="preserve"> flag;</w:t>
       </w:r>
       <w:r>
         <w:rPr>
@@ -903,7 +1391,35 @@
         <w:rPr>
           <w:rFonts w:hint="eastAsia"/>
         </w:rPr>
-        <w:t xml:space="preserve">    int unit_id;</w:t>
+        <w:t xml:space="preserve">    </w:t>
+      </w:r>
+      <w:proofErr w:type="spellStart"/>
+      <w:r>
+        <w:rPr>
+          <w:rFonts w:hint="eastAsia"/>
+        </w:rPr>
+        <w:t>int</w:t>
+      </w:r>
+      <w:proofErr w:type="spellEnd"/>
+      <w:r>
+        <w:rPr>
+          <w:rFonts w:hint="eastAsia"/>
+        </w:rPr>
+        <w:t xml:space="preserve"> </w:t>
+      </w:r>
+      <w:proofErr w:type="spellStart"/>
+      <w:r>
+        <w:rPr>
+          <w:rFonts w:hint="eastAsia"/>
+        </w:rPr>
+        <w:t>unit_id</w:t>
+      </w:r>
+      <w:proofErr w:type="spellEnd"/>
+      <w:r>
+        <w:rPr>
+          <w:rFonts w:hint="eastAsia"/>
+        </w:rPr>
+        <w:t>;</w:t>
       </w:r>
       <w:r>
         <w:rPr>
@@ -932,8 +1448,13 @@
         </w:rPr>
         <w:t xml:space="preserve">    </w:t>
       </w:r>
-      <w:r>
-        <w:t>int level</w:t>
+      <w:proofErr w:type="spellStart"/>
+      <w:r>
+        <w:t>int</w:t>
+      </w:r>
+      <w:proofErr w:type="spellEnd"/>
+      <w:r>
+        <w:t xml:space="preserve"> level</w:t>
       </w:r>
       <w:r>
         <w:rPr>
@@ -1012,12 +1533,21 @@
         </w:rPr>
         <w:t>文件的</w:t>
       </w:r>
-      <w:r>
-        <w:rPr>
-          <w:rFonts w:hint="eastAsia"/>
-          <w:color w:val="FF0000"/>
-        </w:rPr>
-        <w:t>f_player()</w:t>
+      <w:proofErr w:type="spellStart"/>
+      <w:r>
+        <w:rPr>
+          <w:rFonts w:hint="eastAsia"/>
+          <w:color w:val="FF0000"/>
+        </w:rPr>
+        <w:t>f_player</w:t>
+      </w:r>
+      <w:proofErr w:type="spellEnd"/>
+      <w:r>
+        <w:rPr>
+          <w:rFonts w:hint="eastAsia"/>
+          <w:color w:val="FF0000"/>
+        </w:rPr>
+        <w:t>()</w:t>
       </w:r>
       <w:r>
         <w:rPr>
@@ -1171,12 +1701,14 @@
           <w:color w:val="FF0000"/>
         </w:rPr>
       </w:pPr>
+      <w:proofErr w:type="spellStart"/>
       <w:r>
         <w:rPr>
           <w:color w:val="FF0000"/>
         </w:rPr>
         <w:t>Macos</w:t>
       </w:r>
+      <w:proofErr w:type="spellEnd"/>
     </w:p>
     <w:p>
       <w:pPr>
@@ -1227,7 +1759,21 @@
         <w:rPr>
           <w:color w:val="FF0000"/>
         </w:rPr>
-        <w:t xml:space="preserve"> g++ main.cpp api_player.cpp player.cpp communication.cpp  -pthread –o filename</w:t>
+        <w:t xml:space="preserve"> g++ main.cpp api_player.cpp player.cpp communication.cpp  -</w:t>
+      </w:r>
+      <w:proofErr w:type="spellStart"/>
+      <w:r>
+        <w:rPr>
+          <w:color w:val="FF0000"/>
+        </w:rPr>
+        <w:t>pthread</w:t>
+      </w:r>
+      <w:proofErr w:type="spellEnd"/>
+      <w:r>
+        <w:rPr>
+          <w:color w:val="FF0000"/>
+        </w:rPr>
+        <w:t xml:space="preserve"> –o filename</w:t>
       </w:r>
     </w:p>
     <w:p>
@@ -1413,19 +1959,6 @@
           <w:rFonts w:hint="eastAsia"/>
           <w:color w:val="FF0000"/>
         </w:rPr>
-        <w:t>无论选手超时</w:t>
-      </w:r>
-      <w:r>
-        <w:rPr>
-          <w:color w:val="FF0000"/>
-        </w:rPr>
-        <w:t>情况如何，</w:t>
-      </w:r>
-      <w:r>
-        <w:rPr>
-          <w:rFonts w:hint="eastAsia"/>
-          <w:color w:val="FF0000"/>
-        </w:rPr>
         <w:t>程序能够保证</w:t>
       </w:r>
       <w:r>
@@ -1445,7 +1978,107 @@
         <w:rPr>
           <w:color w:val="FF0000"/>
         </w:rPr>
-        <w:t>局势一定是最新的。</w:t>
+        <w:t>局势</w:t>
+      </w:r>
+      <w:r>
+        <w:rPr>
+          <w:rFonts w:hint="eastAsia"/>
+          <w:color w:val="FF0000"/>
+        </w:rPr>
+        <w:t>是</w:t>
+      </w:r>
+      <w:r>
+        <w:rPr>
+          <w:color w:val="FF0000"/>
+        </w:rPr>
+        <w:t>在调用</w:t>
+      </w:r>
+      <w:proofErr w:type="spellStart"/>
+      <w:r>
+        <w:rPr>
+          <w:color w:val="FF0000"/>
+        </w:rPr>
+        <w:t>f_player</w:t>
+      </w:r>
+      <w:proofErr w:type="spellEnd"/>
+      <w:r>
+        <w:rPr>
+          <w:color w:val="FF0000"/>
+        </w:rPr>
+        <w:t>时最新的，</w:t>
+      </w:r>
+      <w:r>
+        <w:rPr>
+          <w:rFonts w:hint="eastAsia"/>
+          <w:color w:val="FF0000"/>
+        </w:rPr>
+        <w:t>如果跨回合了</w:t>
+      </w:r>
+      <w:r>
+        <w:rPr>
+          <w:color w:val="FF0000"/>
+        </w:rPr>
+        <w:t>，</w:t>
+      </w:r>
+      <w:r>
+        <w:rPr>
+          <w:rFonts w:hint="eastAsia"/>
+          <w:color w:val="FF0000"/>
+        </w:rPr>
+        <w:t>那么</w:t>
+      </w:r>
+      <w:r>
+        <w:rPr>
+          <w:color w:val="FF0000"/>
+        </w:rPr>
+        <w:t>这一次执行</w:t>
+      </w:r>
+      <w:proofErr w:type="spellStart"/>
+      <w:r>
+        <w:rPr>
+          <w:color w:val="FF0000"/>
+        </w:rPr>
+        <w:t>f_player</w:t>
+      </w:r>
+      <w:proofErr w:type="spellEnd"/>
+      <w:r>
+        <w:rPr>
+          <w:color w:val="FF0000"/>
+        </w:rPr>
+        <w:t>时的状态就会落后当前游戏状态，</w:t>
+      </w:r>
+      <w:r>
+        <w:rPr>
+          <w:rFonts w:hint="eastAsia"/>
+          <w:color w:val="FF0000"/>
+        </w:rPr>
+        <w:t>但是</w:t>
+      </w:r>
+      <w:r>
+        <w:rPr>
+          <w:color w:val="FF0000"/>
+        </w:rPr>
+        <w:t>再下一次重新执行</w:t>
+      </w:r>
+      <w:proofErr w:type="spellStart"/>
+      <w:r>
+        <w:rPr>
+          <w:color w:val="FF0000"/>
+        </w:rPr>
+        <w:t>f_player</w:t>
+      </w:r>
+      <w:proofErr w:type="spellEnd"/>
+      <w:r>
+        <w:rPr>
+          <w:color w:val="FF0000"/>
+        </w:rPr>
+        <w:t>时又会拿到最新状态</w:t>
+      </w:r>
+      <w:r>
+        <w:rPr>
+          <w:color w:val="FF0000"/>
+        </w:rPr>
+        <w:t>。</w:t>
       </w:r>
       <w:r>
         <w:rPr>
@@ -1569,12 +2202,14 @@
         </w:rPr>
         <w:t>服务器的</w:t>
       </w:r>
+      <w:proofErr w:type="spellStart"/>
       <w:r>
         <w:rPr>
           <w:color w:val="FF0000"/>
         </w:rPr>
         <w:t>m+x</w:t>
       </w:r>
+      <w:proofErr w:type="spellEnd"/>
       <w:r>
         <w:rPr>
           <w:color w:val="FF0000"/>
@@ -1604,7 +2239,14 @@
         <w:rPr>
           <w:color w:val="FF0000"/>
         </w:rPr>
-        <w:t>服务器会接受其中的合法命令。因此，</w:t>
+        <w:t>服务器</w:t>
+      </w:r>
+      <w:r>
+        <w:rPr>
+          <w:color w:val="FF0000"/>
+        </w:rPr>
+        <w:lastRenderedPageBreak/>
+        <w:t>会接受其中的合法命令。因此，</w:t>
       </w:r>
       <w:r>
         <w:rPr>
@@ -1643,7 +2285,6 @@
         <w:rPr>
           <w:color w:val="000000" w:themeColor="text1"/>
         </w:rPr>
-        <w:lastRenderedPageBreak/>
         <w:t>提醒：</w:t>
       </w:r>
     </w:p>
@@ -1888,101 +2529,11 @@
     </w:p>
     <w:p>
       <w:pPr>
-        <w:pStyle w:val="a3"/>
-        <w:numPr>
-          <w:ilvl w:val="0"/>
-          <w:numId w:val="1"/>
-        </w:numPr>
-        <w:ind w:firstLineChars="0"/>
         <w:rPr>
           <w:rFonts w:hint="eastAsia"/>
           <w:color w:val="000000" w:themeColor="text1"/>
         </w:rPr>
       </w:pPr>
-      <w:r>
-        <w:rPr>
-          <w:rFonts w:hint="eastAsia"/>
-          <w:color w:val="000000" w:themeColor="text1"/>
-        </w:rPr>
-        <w:t>在使用我们的</w:t>
-      </w:r>
-      <w:r>
-        <w:rPr>
-          <w:color w:val="000000" w:themeColor="text1"/>
-        </w:rPr>
-        <w:t>状态的时候，</w:t>
-      </w:r>
-      <w:r>
-        <w:rPr>
-          <w:rFonts w:hint="eastAsia"/>
-          <w:color w:val="000000" w:themeColor="text1"/>
-        </w:rPr>
-        <w:t>请注意</w:t>
-      </w:r>
-      <w:r>
-        <w:rPr>
-          <w:color w:val="000000" w:themeColor="text1"/>
-        </w:rPr>
-        <w:t>state[flag].building.size()</w:t>
-      </w:r>
-      <w:r>
-        <w:rPr>
-          <w:color w:val="000000" w:themeColor="text1"/>
-        </w:rPr>
-        <w:t>是一个随最新</w:t>
-      </w:r>
-      <w:r>
-        <w:rPr>
-          <w:rFonts w:hint="eastAsia"/>
-          <w:color w:val="000000" w:themeColor="text1"/>
-        </w:rPr>
-        <w:t>游戏状态</w:t>
-      </w:r>
-      <w:r>
-        <w:rPr>
-          <w:color w:val="000000" w:themeColor="text1"/>
-        </w:rPr>
-        <w:t>变化的值，</w:t>
-      </w:r>
-      <w:r>
-        <w:rPr>
-          <w:rFonts w:hint="eastAsia"/>
-          <w:color w:val="000000" w:themeColor="text1"/>
-        </w:rPr>
-        <w:t>因此</w:t>
-      </w:r>
-      <w:r>
-        <w:rPr>
-          <w:color w:val="000000" w:themeColor="text1"/>
-        </w:rPr>
-        <w:t>如果你的程序跨越回合了，</w:t>
-      </w:r>
-      <w:r>
-        <w:rPr>
-          <w:rFonts w:hint="eastAsia"/>
-          <w:color w:val="000000" w:themeColor="text1"/>
-        </w:rPr>
-        <w:t>请注意</w:t>
-      </w:r>
-      <w:r>
-        <w:rPr>
-          <w:color w:val="000000" w:themeColor="text1"/>
-        </w:rPr>
-        <w:t>你的代码</w:t>
-      </w:r>
-      <w:r>
-        <w:rPr>
-          <w:rFonts w:hint="eastAsia"/>
-          <w:color w:val="000000" w:themeColor="text1"/>
-        </w:rPr>
-        <w:t>是否</w:t>
-      </w:r>
-      <w:r>
-        <w:rPr>
-          <w:color w:val="000000" w:themeColor="text1"/>
-        </w:rPr>
-        <w:t>会导致越界。</w:t>
-      </w:r>
       <w:bookmarkStart w:id="0" w:name="_GoBack"/>
       <w:bookmarkEnd w:id="0"/>
     </w:p>
